--- a/AnaliseProjeto/Documento de Arquitetura.docx
+++ b/AnaliseProjeto/Documento de Arquitetura.docx
@@ -3245,10 +3245,10 @@
           <w:noProof/>
         </w:rPr>
         <w:drawing>
-          <wp:inline distT="0" distB="0" distL="0" distR="0" wp14:anchorId="6B51A49A" wp14:editId="39EED269">
-            <wp:extent cx="5943600" cy="5502910"/>
-            <wp:effectExtent l="0" t="0" r="0" b="2540"/>
-            <wp:docPr id="1999200533" name="Imagem 1" descr="Diagrama de Casos de Uso"/>
+          <wp:inline distT="0" distB="0" distL="0" distR="0" wp14:anchorId="506894CA" wp14:editId="01B7C99F">
+            <wp:extent cx="5943600" cy="5535930"/>
+            <wp:effectExtent l="0" t="0" r="0" b="7620"/>
+            <wp:docPr id="199184822" name="Imagem 1" descr="Diagrama&#10;&#10;O conteúdo gerado por IA pode estar incorreto."/>
             <wp:cNvGraphicFramePr>
               <a:graphicFrameLocks xmlns:a="http://schemas.openxmlformats.org/drawingml/2006/main" noChangeAspect="1"/>
             </wp:cNvGraphicFramePr>
@@ -3256,7 +3256,7 @@
               <a:graphicData uri="http://schemas.openxmlformats.org/drawingml/2006/picture">
                 <pic:pic xmlns:pic="http://schemas.openxmlformats.org/drawingml/2006/picture">
                   <pic:nvPicPr>
-                    <pic:cNvPr id="1999200533" name="Imagem 1" descr="Diagrama de Casos de Uso"/>
+                    <pic:cNvPr id="199184822" name="Imagem 1" descr="Diagrama&#10;&#10;O conteúdo gerado por IA pode estar incorreto."/>
                     <pic:cNvPicPr/>
                   </pic:nvPicPr>
                   <pic:blipFill>
@@ -3274,7 +3274,7 @@
                   <pic:spPr>
                     <a:xfrm>
                       <a:off x="0" y="0"/>
-                      <a:ext cx="5943600" cy="5502910"/>
+                      <a:ext cx="5943600" cy="5535930"/>
                     </a:xfrm>
                     <a:prstGeom prst="rect">
                       <a:avLst/>
@@ -4020,10 +4020,10 @@
           <w:lang w:eastAsia="pt-BR"/>
         </w:rPr>
         <w:drawing>
-          <wp:inline distT="0" distB="0" distL="0" distR="0" wp14:anchorId="14EA9948" wp14:editId="3D1824A5">
-            <wp:extent cx="5943600" cy="4527550"/>
-            <wp:effectExtent l="0" t="0" r="0" b="6350"/>
-            <wp:docPr id="451393338" name="Imagem 5" descr="Diagrama&#10;&#10;O conteúdo gerado por IA pode estar incorreto."/>
+          <wp:inline distT="0" distB="0" distL="0" distR="0" wp14:anchorId="36C029DB" wp14:editId="467E4D94">
+            <wp:extent cx="5943600" cy="5024755"/>
+            <wp:effectExtent l="0" t="0" r="0" b="4445"/>
+            <wp:docPr id="1529764827" name="Imagem 2" descr="Diagrama, Esquemático&#10;&#10;O conteúdo gerado por IA pode estar incorreto."/>
             <wp:cNvGraphicFramePr>
               <a:graphicFrameLocks xmlns:a="http://schemas.openxmlformats.org/drawingml/2006/main" noChangeAspect="1"/>
             </wp:cNvGraphicFramePr>
@@ -4031,7 +4031,7 @@
               <a:graphicData uri="http://schemas.openxmlformats.org/drawingml/2006/picture">
                 <pic:pic xmlns:pic="http://schemas.openxmlformats.org/drawingml/2006/picture">
                   <pic:nvPicPr>
-                    <pic:cNvPr id="451393338" name="Imagem 5" descr="Diagrama&#10;&#10;O conteúdo gerado por IA pode estar incorreto."/>
+                    <pic:cNvPr id="1529764827" name="Imagem 2" descr="Diagrama, Esquemático&#10;&#10;O conteúdo gerado por IA pode estar incorreto."/>
                     <pic:cNvPicPr/>
                   </pic:nvPicPr>
                   <pic:blipFill>
@@ -4049,7 +4049,7 @@
                   <pic:spPr>
                     <a:xfrm>
                       <a:off x="0" y="0"/>
-                      <a:ext cx="5943600" cy="4527550"/>
+                      <a:ext cx="5943600" cy="5024755"/>
                     </a:xfrm>
                     <a:prstGeom prst="rect">
                       <a:avLst/>
@@ -4207,7 +4207,7 @@
           <w:sz w:val="24"/>
           <w:szCs w:val="24"/>
         </w:rPr>
-        <w:t xml:space="preserve">, o que facilita testes e futuras evoluções do código sem afetar o sistema como um todo. A confiabilidade e a robustez são reforçadas por uma hierarquia de exceções personalizada e por regras de validação implementadas diretamente nas entidades, enquanto a portabilidade é garantida pelo cumprimento dos requisitos que exigem compatibilidade com os principais navegadores e sistemas </w:t>
+        <w:t xml:space="preserve">, o que facilita testes e futuras evoluções do código sem afetar o sistema como um todo. A confiabilidade e a robustez são reforçadas </w:t>
       </w:r>
       <w:r>
         <w:rPr>
@@ -4215,7 +4215,7 @@
           <w:szCs w:val="24"/>
         </w:rPr>
         <w:lastRenderedPageBreak/>
-        <w:t>operacionais Android.</w:t>
+        <w:t>por uma hierarquia de exceções personalizada e por regras de validação implementadas diretamente nas entidades, enquanto a portabilidade é garantida pelo cumprimento dos requisitos que exigem compatibilidade com os principais navegadores e sistemas operacionais Android.</w:t>
       </w:r>
     </w:p>
     <w:sectPr>
@@ -6293,6 +6293,7 @@
   <w:style w:type="character" w:default="1" w:styleId="Fontepargpadro">
     <w:name w:val="Default Paragraph Font"/>
     <w:uiPriority w:val="1"/>
+    <w:semiHidden/>
     <w:unhideWhenUsed/>
   </w:style>
   <w:style w:type="table" w:default="1" w:styleId="Tabelanormal">
